--- a/AP_CompSciA_Elevens_Lab_Student_Guide.docx
+++ b/AP_CompSciA_Elevens_Lab_Student_Guide.docx
@@ -9265,12 +9265,7 @@
         <w:ind w:left="-2" w:right="0"/>
       </w:pPr>
       <w:r>
-        <w:t>isEmpty() method is implemented incorrectly</w:t>
-      </w:r>
-      <w:bookmarkStart w:id="0" w:name="_GoBack"/>
-      <w:bookmarkEnd w:id="0"/>
-      <w:r>
-        <w:t xml:space="preserve"> </w:t>
+        <w:t xml:space="preserve">isEmpty() method is implemented incorrectly </w:t>
       </w:r>
     </w:p>
     <w:p>
@@ -9343,7 +9338,7 @@
         <w:ind w:left="-2" w:right="0"/>
       </w:pPr>
       <w:r>
-        <w:t xml:space="preserve">______________________________________________________________________________ </w:t>
+        <w:t>Size is not being set after deck card insertion</w:t>
       </w:r>
     </w:p>
     <w:p>
@@ -9352,14 +9347,13 @@
         <w:ind w:left="-2" w:right="0"/>
       </w:pPr>
       <w:r>
-        <w:t xml:space="preserve"> _____________________________________________________________________________  ______________________________________________________________________________ </w:t>
-      </w:r>
-      <w:r>
         <w:rPr>
           <w:b/>
         </w:rPr>
         <w:t xml:space="preserve">Buggy3:   </w:t>
       </w:r>
+      <w:bookmarkStart w:id="0" w:name="_GoBack"/>
+      <w:bookmarkEnd w:id="0"/>
     </w:p>
     <w:p>
       <w:pPr>
@@ -9425,7 +9419,6 @@
         <w:ind w:left="-2" w:right="0"/>
       </w:pPr>
       <w:r>
-        <w:lastRenderedPageBreak/>
         <w:t xml:space="preserve"> ______________________________________________________________________________ </w:t>
       </w:r>
       <w:r>
@@ -9472,6 +9465,7 @@
         <w:ind w:left="-2" w:right="0"/>
       </w:pPr>
       <w:r>
+        <w:lastRenderedPageBreak/>
         <w:t xml:space="preserve">Describe a Possible Code Error:  </w:t>
       </w:r>
     </w:p>
@@ -9973,10 +9967,7 @@
         <w:tblW w:w="9468" w:type="dxa"/>
         <w:tblInd w:w="440" w:type="dxa"/>
         <w:tblCellMar>
-          <w:top w:w="0" w:type="dxa"/>
-          <w:left w:w="0" w:type="dxa"/>
           <w:bottom w:w="5" w:type="dxa"/>
-          <w:right w:w="0" w:type="dxa"/>
         </w:tblCellMar>
         <w:tblLook w:val="04A0" w:firstRow="1" w:lastRow="0" w:firstColumn="1" w:lastColumn="0" w:noHBand="0" w:noVBand="1"/>
       </w:tblPr>
@@ -13324,7 +13315,6 @@
           <w:top w:w="57" w:type="dxa"/>
           <w:left w:w="72" w:type="dxa"/>
           <w:bottom w:w="1" w:type="dxa"/>
-          <w:right w:w="0" w:type="dxa"/>
         </w:tblCellMar>
         <w:tblLook w:val="04A0" w:firstRow="1" w:lastRow="0" w:firstColumn="1" w:lastColumn="0" w:noHBand="0" w:noVBand="1"/>
       </w:tblPr>
@@ -19088,7 +19078,6 @@
         <w:tblInd w:w="595" w:type="dxa"/>
         <w:tblCellMar>
           <w:top w:w="60" w:type="dxa"/>
-          <w:left w:w="0" w:type="dxa"/>
           <w:bottom w:w="7" w:type="dxa"/>
           <w:right w:w="115" w:type="dxa"/>
         </w:tblCellMar>
@@ -19380,8 +19369,6 @@
         <w:tblInd w:w="595" w:type="dxa"/>
         <w:tblCellMar>
           <w:top w:w="60" w:type="dxa"/>
-          <w:left w:w="0" w:type="dxa"/>
-          <w:bottom w:w="0" w:type="dxa"/>
           <w:right w:w="7" w:type="dxa"/>
         </w:tblCellMar>
         <w:tblLook w:val="04A0" w:firstRow="1" w:lastRow="0" w:firstColumn="1" w:lastColumn="0" w:noHBand="0" w:noVBand="1"/>
@@ -22006,7 +21993,7 @@
       <w:rPr>
         <w:noProof/>
       </w:rPr>
-      <w:t>16</w:t>
+      <w:t>18</w:t>
     </w:r>
     <w:r>
       <w:fldChar w:fldCharType="end"/>
@@ -22535,7 +22522,7 @@
       <w:rPr>
         <w:noProof/>
       </w:rPr>
-      <w:t>25</w:t>
+      <w:t>27</w:t>
     </w:r>
     <w:r>
       <w:fldChar w:fldCharType="end"/>
@@ -22636,7 +22623,7 @@
       <w:rPr>
         <w:noProof/>
       </w:rPr>
-      <w:t>30</w:t>
+      <w:t>28</w:t>
     </w:r>
     <w:r>
       <w:fldChar w:fldCharType="end"/>
